--- a/task_submission.docx
+++ b/task_submission.docx
@@ -116,6 +116,305 @@
     <w:p>
       <w:pPr>
         <w:spacing w:after="0"/>
+        <w:rPr>
+          <w:rFonts w:asciiTheme="majorBidi" w:hAnsiTheme="majorBidi" w:cstheme="majorBidi"/>
+          <w:b/>
+          <w:bCs/>
+          <w:sz w:val="28"/>
+          <w:szCs w:val="28"/>
+        </w:rPr>
+      </w:pPr>
+      <w:r>
+        <w:rPr>
+          <w:rFonts w:asciiTheme="majorBidi" w:hAnsiTheme="majorBidi" w:cstheme="majorBidi"/>
+          <w:b/>
+          <w:bCs/>
+          <w:sz w:val="28"/>
+          <w:szCs w:val="28"/>
+        </w:rPr>
+        <w:t>Instructions:</w:t>
+      </w:r>
+    </w:p>
+    <w:p>
+      <w:pPr>
+        <w:spacing w:after="0"/>
+        <w:rPr>
+          <w:rFonts w:asciiTheme="majorBidi" w:hAnsiTheme="majorBidi" w:cstheme="majorBidi"/>
+          <w:b/>
+          <w:bCs/>
+          <w:sz w:val="28"/>
+          <w:szCs w:val="28"/>
+        </w:rPr>
+      </w:pPr>
+    </w:p>
+    <w:p>
+      <w:pPr>
+        <w:pStyle w:val="ListParagraph"/>
+        <w:numPr>
+          <w:ilvl w:val="0"/>
+          <w:numId w:val="2"/>
+        </w:numPr>
+        <w:spacing w:after="0"/>
+        <w:rPr>
+          <w:rFonts w:asciiTheme="majorBidi" w:hAnsiTheme="majorBidi" w:cstheme="majorBidi"/>
+          <w:sz w:val="28"/>
+          <w:szCs w:val="28"/>
+        </w:rPr>
+      </w:pPr>
+      <w:r>
+        <w:rPr>
+          <w:rFonts w:asciiTheme="majorBidi" w:hAnsiTheme="majorBidi" w:cstheme="majorBidi"/>
+          <w:sz w:val="28"/>
+          <w:szCs w:val="28"/>
+        </w:rPr>
+        <w:t xml:space="preserve">Do not forget to write your student ID and </w:t>
+      </w:r>
+      <w:r>
+        <w:rPr>
+          <w:rFonts w:asciiTheme="majorBidi" w:hAnsiTheme="majorBidi" w:cstheme="majorBidi"/>
+          <w:sz w:val="28"/>
+          <w:szCs w:val="28"/>
+        </w:rPr>
+        <w:t>Name.</w:t>
+      </w:r>
+    </w:p>
+    <w:p>
+      <w:pPr>
+        <w:pStyle w:val="ListParagraph"/>
+        <w:numPr>
+          <w:ilvl w:val="0"/>
+          <w:numId w:val="2"/>
+        </w:numPr>
+        <w:spacing w:after="0"/>
+        <w:rPr>
+          <w:rFonts w:asciiTheme="majorBidi" w:hAnsiTheme="majorBidi" w:cstheme="majorBidi"/>
+          <w:sz w:val="28"/>
+          <w:szCs w:val="28"/>
+        </w:rPr>
+      </w:pPr>
+      <w:r>
+        <w:rPr>
+          <w:rFonts w:asciiTheme="majorBidi" w:hAnsiTheme="majorBidi" w:cstheme="majorBidi"/>
+          <w:sz w:val="28"/>
+          <w:szCs w:val="28"/>
+        </w:rPr>
+        <w:t xml:space="preserve">Use </w:t>
+      </w:r>
+      <w:r>
+        <w:rPr>
+          <w:rFonts w:asciiTheme="majorBidi" w:hAnsiTheme="majorBidi" w:cstheme="majorBidi"/>
+          <w:b/>
+          <w:bCs/>
+          <w:sz w:val="28"/>
+          <w:szCs w:val="28"/>
+        </w:rPr>
+        <w:t>Windows Snipping Tool</w:t>
+      </w:r>
+      <w:r>
+        <w:rPr>
+          <w:rFonts w:asciiTheme="majorBidi" w:hAnsiTheme="majorBidi" w:cstheme="majorBidi"/>
+          <w:sz w:val="28"/>
+          <w:szCs w:val="28"/>
+        </w:rPr>
+        <w:t xml:space="preserve"> to take a screenshot.</w:t>
+      </w:r>
+    </w:p>
+    <w:p>
+      <w:pPr>
+        <w:pStyle w:val="ListParagraph"/>
+        <w:numPr>
+          <w:ilvl w:val="0"/>
+          <w:numId w:val="2"/>
+        </w:numPr>
+        <w:spacing w:after="0"/>
+        <w:rPr>
+          <w:rFonts w:asciiTheme="majorBidi" w:hAnsiTheme="majorBidi" w:cstheme="majorBidi"/>
+          <w:sz w:val="28"/>
+          <w:szCs w:val="28"/>
+        </w:rPr>
+      </w:pPr>
+      <w:r>
+        <w:rPr>
+          <w:rFonts w:asciiTheme="majorBidi" w:hAnsiTheme="majorBidi" w:cstheme="majorBidi"/>
+          <w:sz w:val="28"/>
+          <w:szCs w:val="28"/>
+        </w:rPr>
+        <w:t xml:space="preserve">Use only full-screen/windows mode of </w:t>
+      </w:r>
+      <w:r>
+        <w:rPr>
+          <w:rFonts w:asciiTheme="majorBidi" w:hAnsiTheme="majorBidi" w:cstheme="majorBidi"/>
+          <w:sz w:val="28"/>
+          <w:szCs w:val="28"/>
+        </w:rPr>
+        <w:t>s</w:t>
+      </w:r>
+      <w:r>
+        <w:rPr>
+          <w:rFonts w:asciiTheme="majorBidi" w:hAnsiTheme="majorBidi" w:cstheme="majorBidi"/>
+          <w:sz w:val="28"/>
+          <w:szCs w:val="28"/>
+        </w:rPr>
+        <w:t>creenshot such that it captures the complete screen.</w:t>
+      </w:r>
+    </w:p>
+    <w:p>
+      <w:pPr>
+        <w:pStyle w:val="ListParagraph"/>
+        <w:numPr>
+          <w:ilvl w:val="0"/>
+          <w:numId w:val="2"/>
+        </w:numPr>
+        <w:spacing w:after="0"/>
+        <w:rPr>
+          <w:rFonts w:asciiTheme="majorBidi" w:hAnsiTheme="majorBidi" w:cstheme="majorBidi"/>
+          <w:sz w:val="28"/>
+          <w:szCs w:val="28"/>
+        </w:rPr>
+      </w:pPr>
+      <w:r>
+        <w:rPr>
+          <w:rFonts w:asciiTheme="majorBidi" w:hAnsiTheme="majorBidi" w:cstheme="majorBidi"/>
+          <w:sz w:val="28"/>
+          <w:szCs w:val="28"/>
+        </w:rPr>
+        <w:t>When taking a snapshot of AWS Resources, make sure it captures the user name on the top-right of the page.</w:t>
+      </w:r>
+    </w:p>
+    <w:p>
+      <w:pPr>
+        <w:pStyle w:val="ListParagraph"/>
+        <w:numPr>
+          <w:ilvl w:val="0"/>
+          <w:numId w:val="2"/>
+        </w:numPr>
+        <w:spacing w:after="0"/>
+        <w:rPr>
+          <w:rFonts w:asciiTheme="majorBidi" w:hAnsiTheme="majorBidi" w:cstheme="majorBidi"/>
+          <w:sz w:val="28"/>
+          <w:szCs w:val="28"/>
+        </w:rPr>
+      </w:pPr>
+      <w:r>
+        <w:rPr>
+          <w:rFonts w:asciiTheme="majorBidi" w:hAnsiTheme="majorBidi" w:cstheme="majorBidi"/>
+          <w:sz w:val="28"/>
+          <w:szCs w:val="28"/>
+        </w:rPr>
+        <w:t xml:space="preserve">You can use </w:t>
+      </w:r>
+      <w:r>
+        <w:rPr>
+          <w:rFonts w:asciiTheme="majorBidi" w:hAnsiTheme="majorBidi" w:cstheme="majorBidi"/>
+          <w:sz w:val="28"/>
+          <w:szCs w:val="28"/>
+        </w:rPr>
+        <w:t xml:space="preserve">the </w:t>
+      </w:r>
+      <w:r>
+        <w:rPr>
+          <w:rFonts w:asciiTheme="majorBidi" w:hAnsiTheme="majorBidi" w:cstheme="majorBidi"/>
+          <w:sz w:val="28"/>
+          <w:szCs w:val="28"/>
+        </w:rPr>
+        <w:t>browser zoom in/out feature to take the screenshot that contains the maximum/required information.</w:t>
+      </w:r>
+    </w:p>
+    <w:p>
+      <w:pPr>
+        <w:pStyle w:val="ListParagraph"/>
+        <w:numPr>
+          <w:ilvl w:val="0"/>
+          <w:numId w:val="2"/>
+        </w:numPr>
+        <w:spacing w:after="0"/>
+        <w:rPr>
+          <w:rFonts w:asciiTheme="majorBidi" w:hAnsiTheme="majorBidi" w:cstheme="majorBidi"/>
+          <w:sz w:val="28"/>
+          <w:szCs w:val="28"/>
+        </w:rPr>
+      </w:pPr>
+      <w:r>
+        <w:rPr>
+          <w:rFonts w:asciiTheme="majorBidi" w:hAnsiTheme="majorBidi" w:cstheme="majorBidi"/>
+          <w:sz w:val="28"/>
+          <w:szCs w:val="28"/>
+        </w:rPr>
+        <w:t>When taking a screenshot of the browser, make sure it captures the URL/Public IP/Public DNS etc as well.</w:t>
+      </w:r>
+    </w:p>
+    <w:p>
+      <w:pPr>
+        <w:pStyle w:val="ListParagraph"/>
+        <w:numPr>
+          <w:ilvl w:val="0"/>
+          <w:numId w:val="2"/>
+        </w:numPr>
+        <w:spacing w:after="0"/>
+        <w:rPr>
+          <w:rFonts w:asciiTheme="majorBidi" w:hAnsiTheme="majorBidi" w:cstheme="majorBidi"/>
+          <w:sz w:val="28"/>
+          <w:szCs w:val="28"/>
+        </w:rPr>
+      </w:pPr>
+      <w:r>
+        <w:rPr>
+          <w:rFonts w:asciiTheme="majorBidi" w:hAnsiTheme="majorBidi" w:cstheme="majorBidi"/>
+          <w:sz w:val="28"/>
+          <w:szCs w:val="28"/>
+        </w:rPr>
+        <w:t>Make sure you keep saving this file at different intervals to avoid any unsaved changes.</w:t>
+      </w:r>
+    </w:p>
+    <w:p>
+      <w:pPr>
+        <w:pStyle w:val="ListParagraph"/>
+        <w:numPr>
+          <w:ilvl w:val="0"/>
+          <w:numId w:val="2"/>
+        </w:numPr>
+        <w:spacing w:after="0"/>
+        <w:rPr>
+          <w:rFonts w:asciiTheme="majorBidi" w:hAnsiTheme="majorBidi" w:cstheme="majorBidi"/>
+          <w:sz w:val="28"/>
+          <w:szCs w:val="28"/>
+        </w:rPr>
+      </w:pPr>
+      <w:r>
+        <w:rPr>
+          <w:rFonts w:asciiTheme="majorBidi" w:hAnsiTheme="majorBidi" w:cstheme="majorBidi"/>
+          <w:sz w:val="28"/>
+          <w:szCs w:val="28"/>
+        </w:rPr>
+        <w:t>Keep this file in the format before submitting.</w:t>
+      </w:r>
+    </w:p>
+    <w:p>
+      <w:pPr>
+        <w:pStyle w:val="ListParagraph"/>
+        <w:numPr>
+          <w:ilvl w:val="0"/>
+          <w:numId w:val="2"/>
+        </w:numPr>
+        <w:spacing w:after="0"/>
+        <w:rPr>
+          <w:rFonts w:asciiTheme="majorBidi" w:hAnsiTheme="majorBidi" w:cstheme="majorBidi"/>
+          <w:sz w:val="28"/>
+          <w:szCs w:val="28"/>
+        </w:rPr>
+      </w:pPr>
+      <w:r>
+        <w:rPr>
+          <w:rFonts w:asciiTheme="majorBidi" w:hAnsiTheme="majorBidi" w:cstheme="majorBidi"/>
+          <w:sz w:val="28"/>
+          <w:szCs w:val="28"/>
+        </w:rPr>
+        <w:t>Incomplete/Wrong information will be nullified.</w:t>
+      </w:r>
+    </w:p>
+    <w:p>
+      <w:pPr>
+        <w:spacing w:after="0"/>
         <w:jc w:val="center"/>
         <w:rPr>
           <w:rFonts w:asciiTheme="majorBidi" w:hAnsiTheme="majorBidi" w:cstheme="majorBidi"/>
@@ -140,7 +439,11 @@
           <w:u w:val="single"/>
         </w:rPr>
       </w:pPr>
-      <w:r>
+    </w:p>
+    <w:p>
+      <w:pPr>
+        <w:spacing w:after="0"/>
+        <w:jc w:val="center"/>
         <w:rPr>
           <w:rFonts w:asciiTheme="majorBidi" w:hAnsiTheme="majorBidi" w:cstheme="majorBidi"/>
           <w:b/>
@@ -149,6 +452,198 @@
           <w:szCs w:val="36"/>
           <w:u w:val="single"/>
         </w:rPr>
+      </w:pPr>
+    </w:p>
+    <w:p>
+      <w:pPr>
+        <w:spacing w:after="0"/>
+        <w:jc w:val="center"/>
+        <w:rPr>
+          <w:rFonts w:asciiTheme="majorBidi" w:hAnsiTheme="majorBidi" w:cstheme="majorBidi"/>
+          <w:b/>
+          <w:bCs/>
+          <w:sz w:val="36"/>
+          <w:szCs w:val="36"/>
+          <w:u w:val="single"/>
+        </w:rPr>
+      </w:pPr>
+    </w:p>
+    <w:p>
+      <w:pPr>
+        <w:spacing w:after="0"/>
+        <w:jc w:val="center"/>
+        <w:rPr>
+          <w:rFonts w:asciiTheme="majorBidi" w:hAnsiTheme="majorBidi" w:cstheme="majorBidi"/>
+          <w:b/>
+          <w:bCs/>
+          <w:sz w:val="36"/>
+          <w:szCs w:val="36"/>
+          <w:u w:val="single"/>
+        </w:rPr>
+      </w:pPr>
+    </w:p>
+    <w:p>
+      <w:pPr>
+        <w:spacing w:after="0"/>
+        <w:jc w:val="center"/>
+        <w:rPr>
+          <w:rFonts w:asciiTheme="majorBidi" w:hAnsiTheme="majorBidi" w:cstheme="majorBidi"/>
+          <w:b/>
+          <w:bCs/>
+          <w:sz w:val="36"/>
+          <w:szCs w:val="36"/>
+          <w:u w:val="single"/>
+        </w:rPr>
+      </w:pPr>
+    </w:p>
+    <w:p>
+      <w:pPr>
+        <w:spacing w:after="0"/>
+        <w:jc w:val="center"/>
+        <w:rPr>
+          <w:rFonts w:asciiTheme="majorBidi" w:hAnsiTheme="majorBidi" w:cstheme="majorBidi"/>
+          <w:b/>
+          <w:bCs/>
+          <w:sz w:val="36"/>
+          <w:szCs w:val="36"/>
+          <w:u w:val="single"/>
+        </w:rPr>
+      </w:pPr>
+    </w:p>
+    <w:p>
+      <w:pPr>
+        <w:spacing w:after="0"/>
+        <w:jc w:val="center"/>
+        <w:rPr>
+          <w:rFonts w:asciiTheme="majorBidi" w:hAnsiTheme="majorBidi" w:cstheme="majorBidi"/>
+          <w:b/>
+          <w:bCs/>
+          <w:sz w:val="36"/>
+          <w:szCs w:val="36"/>
+          <w:u w:val="single"/>
+        </w:rPr>
+      </w:pPr>
+    </w:p>
+    <w:p>
+      <w:pPr>
+        <w:spacing w:after="0"/>
+        <w:jc w:val="center"/>
+        <w:rPr>
+          <w:rFonts w:asciiTheme="majorBidi" w:hAnsiTheme="majorBidi" w:cstheme="majorBidi"/>
+          <w:b/>
+          <w:bCs/>
+          <w:sz w:val="36"/>
+          <w:szCs w:val="36"/>
+          <w:u w:val="single"/>
+        </w:rPr>
+      </w:pPr>
+    </w:p>
+    <w:p>
+      <w:pPr>
+        <w:spacing w:after="0"/>
+        <w:jc w:val="center"/>
+        <w:rPr>
+          <w:rFonts w:asciiTheme="majorBidi" w:hAnsiTheme="majorBidi" w:cstheme="majorBidi"/>
+          <w:b/>
+          <w:bCs/>
+          <w:sz w:val="36"/>
+          <w:szCs w:val="36"/>
+          <w:u w:val="single"/>
+        </w:rPr>
+      </w:pPr>
+    </w:p>
+    <w:p>
+      <w:pPr>
+        <w:spacing w:after="0"/>
+        <w:jc w:val="center"/>
+        <w:rPr>
+          <w:rFonts w:asciiTheme="majorBidi" w:hAnsiTheme="majorBidi" w:cstheme="majorBidi"/>
+          <w:b/>
+          <w:bCs/>
+          <w:sz w:val="36"/>
+          <w:szCs w:val="36"/>
+          <w:u w:val="single"/>
+        </w:rPr>
+      </w:pPr>
+    </w:p>
+    <w:p>
+      <w:pPr>
+        <w:spacing w:after="0"/>
+        <w:jc w:val="center"/>
+        <w:rPr>
+          <w:rFonts w:asciiTheme="majorBidi" w:hAnsiTheme="majorBidi" w:cstheme="majorBidi"/>
+          <w:b/>
+          <w:bCs/>
+          <w:sz w:val="36"/>
+          <w:szCs w:val="36"/>
+          <w:u w:val="single"/>
+        </w:rPr>
+      </w:pPr>
+    </w:p>
+    <w:p>
+      <w:pPr>
+        <w:spacing w:after="0"/>
+        <w:jc w:val="center"/>
+        <w:rPr>
+          <w:rFonts w:asciiTheme="majorBidi" w:hAnsiTheme="majorBidi" w:cstheme="majorBidi"/>
+          <w:b/>
+          <w:bCs/>
+          <w:sz w:val="36"/>
+          <w:szCs w:val="36"/>
+          <w:u w:val="single"/>
+        </w:rPr>
+      </w:pPr>
+    </w:p>
+    <w:p>
+      <w:pPr>
+        <w:spacing w:after="0"/>
+        <w:jc w:val="center"/>
+        <w:rPr>
+          <w:rFonts w:asciiTheme="majorBidi" w:hAnsiTheme="majorBidi" w:cstheme="majorBidi"/>
+          <w:b/>
+          <w:bCs/>
+          <w:sz w:val="36"/>
+          <w:szCs w:val="36"/>
+          <w:u w:val="single"/>
+        </w:rPr>
+      </w:pPr>
+    </w:p>
+    <w:p>
+      <w:pPr>
+        <w:spacing w:after="0"/>
+        <w:rPr>
+          <w:rFonts w:asciiTheme="majorBidi" w:hAnsiTheme="majorBidi" w:cstheme="majorBidi"/>
+          <w:b/>
+          <w:bCs/>
+          <w:sz w:val="36"/>
+          <w:szCs w:val="36"/>
+          <w:u w:val="single"/>
+        </w:rPr>
+      </w:pPr>
+    </w:p>
+    <w:p>
+      <w:pPr>
+        <w:spacing w:after="0"/>
+        <w:jc w:val="center"/>
+        <w:rPr>
+          <w:rFonts w:asciiTheme="majorBidi" w:hAnsiTheme="majorBidi" w:cstheme="majorBidi"/>
+          <w:b/>
+          <w:bCs/>
+          <w:sz w:val="36"/>
+          <w:szCs w:val="36"/>
+          <w:u w:val="single"/>
+        </w:rPr>
+      </w:pPr>
+      <w:r>
+        <w:rPr>
+          <w:rFonts w:asciiTheme="majorBidi" w:hAnsiTheme="majorBidi" w:cstheme="majorBidi"/>
+          <w:b/>
+          <w:bCs/>
+          <w:sz w:val="36"/>
+          <w:szCs w:val="36"/>
+          <w:u w:val="single"/>
+        </w:rPr>
+        <w:lastRenderedPageBreak/>
         <w:t>Task 1</w:t>
       </w:r>
     </w:p>
@@ -662,6 +1157,78 @@
           <w:szCs w:val="24"/>
         </w:rPr>
       </w:pPr>
+    </w:p>
+    <w:p>
+      <w:pPr>
+        <w:spacing w:after="0"/>
+        <w:rPr>
+          <w:rFonts w:asciiTheme="majorBidi" w:hAnsiTheme="majorBidi" w:cstheme="majorBidi"/>
+          <w:b/>
+          <w:bCs/>
+          <w:sz w:val="24"/>
+          <w:szCs w:val="24"/>
+        </w:rPr>
+      </w:pPr>
+    </w:p>
+    <w:p>
+      <w:pPr>
+        <w:spacing w:after="0"/>
+        <w:rPr>
+          <w:rFonts w:asciiTheme="majorBidi" w:hAnsiTheme="majorBidi" w:cstheme="majorBidi"/>
+          <w:b/>
+          <w:bCs/>
+          <w:sz w:val="24"/>
+          <w:szCs w:val="24"/>
+        </w:rPr>
+      </w:pPr>
+    </w:p>
+    <w:p>
+      <w:pPr>
+        <w:spacing w:after="0"/>
+        <w:rPr>
+          <w:rFonts w:asciiTheme="majorBidi" w:hAnsiTheme="majorBidi" w:cstheme="majorBidi"/>
+          <w:b/>
+          <w:bCs/>
+          <w:sz w:val="24"/>
+          <w:szCs w:val="24"/>
+        </w:rPr>
+      </w:pPr>
+    </w:p>
+    <w:p>
+      <w:pPr>
+        <w:spacing w:after="0"/>
+        <w:rPr>
+          <w:rFonts w:asciiTheme="majorBidi" w:hAnsiTheme="majorBidi" w:cstheme="majorBidi"/>
+          <w:b/>
+          <w:bCs/>
+          <w:sz w:val="24"/>
+          <w:szCs w:val="24"/>
+        </w:rPr>
+      </w:pPr>
+    </w:p>
+    <w:p>
+      <w:pPr>
+        <w:spacing w:after="0"/>
+        <w:rPr>
+          <w:rFonts w:asciiTheme="majorBidi" w:hAnsiTheme="majorBidi" w:cstheme="majorBidi"/>
+          <w:b/>
+          <w:bCs/>
+          <w:sz w:val="24"/>
+          <w:szCs w:val="24"/>
+        </w:rPr>
+      </w:pPr>
+    </w:p>
+    <w:p>
+      <w:pPr>
+        <w:spacing w:after="0"/>
+        <w:rPr>
+          <w:rFonts w:asciiTheme="majorBidi" w:hAnsiTheme="majorBidi" w:cstheme="majorBidi"/>
+          <w:b/>
+          <w:bCs/>
+          <w:sz w:val="24"/>
+          <w:szCs w:val="24"/>
+        </w:rPr>
+      </w:pPr>
       <w:bookmarkStart w:id="0" w:name="_Hlk104286667"/>
     </w:p>
     <w:p>
@@ -1188,7 +1755,6 @@
           <w:szCs w:val="36"/>
           <w:u w:val="single"/>
         </w:rPr>
-        <w:lastRenderedPageBreak/>
         <w:t>Task 1</w:t>
       </w:r>
     </w:p>
@@ -1659,7 +2225,6 @@
           <w:szCs w:val="36"/>
           <w:u w:val="single"/>
         </w:rPr>
-        <w:lastRenderedPageBreak/>
         <w:t>Task 2</w:t>
       </w:r>
     </w:p>
@@ -2368,7 +2933,6 @@
           <w:szCs w:val="36"/>
           <w:u w:val="single"/>
         </w:rPr>
-        <w:lastRenderedPageBreak/>
         <w:t>Task 2</w:t>
       </w:r>
     </w:p>
@@ -2844,7 +3408,6 @@
           <w:szCs w:val="36"/>
           <w:u w:val="single"/>
         </w:rPr>
-        <w:lastRenderedPageBreak/>
         <w:t>Task 2</w:t>
       </w:r>
     </w:p>
@@ -3320,7 +3883,6 @@
           <w:szCs w:val="36"/>
           <w:u w:val="single"/>
         </w:rPr>
-        <w:lastRenderedPageBreak/>
         <w:t>Task 2</w:t>
       </w:r>
     </w:p>
@@ -3793,7 +4355,6 @@
           <w:szCs w:val="36"/>
           <w:u w:val="single"/>
         </w:rPr>
-        <w:lastRenderedPageBreak/>
         <w:t>Task 2</w:t>
       </w:r>
     </w:p>
@@ -4269,7 +4830,6 @@
           <w:szCs w:val="36"/>
           <w:u w:val="single"/>
         </w:rPr>
-        <w:lastRenderedPageBreak/>
         <w:t>Task 2</w:t>
       </w:r>
     </w:p>
@@ -4779,7 +5339,6 @@
           <w:szCs w:val="36"/>
           <w:u w:val="single"/>
         </w:rPr>
-        <w:lastRenderedPageBreak/>
         <w:t>Task 2</w:t>
       </w:r>
     </w:p>
@@ -5289,7 +5848,6 @@
           <w:szCs w:val="36"/>
           <w:u w:val="single"/>
         </w:rPr>
-        <w:lastRenderedPageBreak/>
         <w:t>Task 2</w:t>
       </w:r>
     </w:p>
@@ -5818,7 +6376,6 @@
           <w:szCs w:val="36"/>
           <w:u w:val="single"/>
         </w:rPr>
-        <w:lastRenderedPageBreak/>
         <w:t xml:space="preserve">Task </w:t>
       </w:r>
       <w:r>
@@ -6410,7 +6967,6 @@
           <w:szCs w:val="36"/>
           <w:u w:val="single"/>
         </w:rPr>
-        <w:lastRenderedPageBreak/>
         <w:t xml:space="preserve">Task </w:t>
       </w:r>
       <w:r>
@@ -6897,7 +7453,6 @@
           <w:szCs w:val="36"/>
           <w:u w:val="single"/>
         </w:rPr>
-        <w:lastRenderedPageBreak/>
         <w:t xml:space="preserve">Task </w:t>
       </w:r>
       <w:r>
@@ -7384,7 +7939,6 @@
           <w:szCs w:val="36"/>
           <w:u w:val="single"/>
         </w:rPr>
-        <w:lastRenderedPageBreak/>
         <w:t xml:space="preserve">Task </w:t>
       </w:r>
       <w:r>
@@ -7871,7 +8425,6 @@
           <w:szCs w:val="36"/>
           <w:u w:val="single"/>
         </w:rPr>
-        <w:lastRenderedPageBreak/>
         <w:t xml:space="preserve">Task </w:t>
       </w:r>
       <w:r>
@@ -7918,27 +8471,15 @@
         </w:rPr>
         <w:t xml:space="preserve">) </w:t>
       </w:r>
-      <w:proofErr w:type="spellStart"/>
-      <w:r>
-        <w:rPr>
-          <w:rFonts w:asciiTheme="majorBidi" w:hAnsiTheme="majorBidi" w:cstheme="majorBidi"/>
-          <w:b/>
-          <w:bCs/>
-          <w:sz w:val="36"/>
-          <w:szCs w:val="36"/>
-        </w:rPr>
-        <w:t>CodePipline</w:t>
-      </w:r>
-      <w:proofErr w:type="spellEnd"/>
-      <w:r>
-        <w:rPr>
-          <w:rFonts w:asciiTheme="majorBidi" w:hAnsiTheme="majorBidi" w:cstheme="majorBidi"/>
-          <w:b/>
-          <w:bCs/>
-          <w:sz w:val="36"/>
-          <w:szCs w:val="36"/>
-        </w:rPr>
-        <w:t xml:space="preserve"> Stages Page</w:t>
+      <w:r>
+        <w:rPr>
+          <w:rFonts w:asciiTheme="majorBidi" w:hAnsiTheme="majorBidi" w:cstheme="majorBidi"/>
+          <w:b/>
+          <w:bCs/>
+          <w:sz w:val="36"/>
+          <w:szCs w:val="36"/>
+        </w:rPr>
+        <w:t>CodePipline Stages Page</w:t>
       </w:r>
     </w:p>
     <w:p>
@@ -8362,7 +8903,6 @@
           <w:szCs w:val="36"/>
           <w:u w:val="single"/>
         </w:rPr>
-        <w:lastRenderedPageBreak/>
         <w:t xml:space="preserve">Task </w:t>
       </w:r>
       <w:r>
@@ -8462,7 +9002,6 @@
         </w:rPr>
         <w:t>--</w:t>
       </w:r>
-      <w:proofErr w:type="spellStart"/>
       <w:r>
         <w:rPr>
           <w:rFonts w:ascii="Consolas" w:hAnsi="Consolas" w:cstheme="majorBidi"/>
@@ -8471,18 +9010,7 @@
           <w:sz w:val="36"/>
           <w:szCs w:val="36"/>
         </w:rPr>
-        <w:t>oneline</w:t>
-      </w:r>
-      <w:proofErr w:type="spellEnd"/>
-      <w:r>
-        <w:rPr>
-          <w:rFonts w:ascii="Consolas" w:hAnsi="Consolas" w:cstheme="majorBidi"/>
-          <w:b/>
-          <w:bCs/>
-          <w:sz w:val="36"/>
-          <w:szCs w:val="36"/>
-        </w:rPr>
-        <w:t xml:space="preserve"> </w:t>
+        <w:t xml:space="preserve">oneline </w:t>
       </w:r>
       <w:r>
         <w:rPr>
@@ -8600,8 +9128,8 @@
       </w:pPr>
     </w:p>
     <w:sectPr>
-      <w:headerReference w:type="default" r:id="rId6"/>
-      <w:footerReference w:type="default" r:id="rId7"/>
+      <w:headerReference w:type="default" r:id="rId7"/>
+      <w:footerReference w:type="default" r:id="rId8"/>
       <w:pgSz w:w="11906" w:h="16838" w:code="9"/>
       <w:pgMar w:top="1440" w:right="1440" w:bottom="1440" w:left="1440" w:header="720" w:footer="720" w:gutter="0"/>
       <w:cols w:space="720"/>
@@ -8651,6 +9179,7 @@
         <w:docPartUnique/>
       </w:docPartObj>
     </w:sdtPr>
+    <w:sdtEndPr/>
     <w:sdtContent>
       <w:sdt>
         <w:sdtPr>
@@ -8665,6 +9194,7 @@
             <w:docPartUnique/>
           </w:docPartObj>
         </w:sdtPr>
+        <w:sdtEndPr/>
         <w:sdtContent>
           <w:p>
             <w:pPr>
@@ -8850,6 +9380,243 @@
     </w:r>
   </w:p>
 </w:hdr>
+</file>
+
+<file path=word/numbering.xml><?xml version="1.0" encoding="utf-8"?>
+<w:numbering xmlns:wpc="http://schemas.microsoft.com/office/word/2010/wordprocessingCanvas" xmlns:cx="http://schemas.microsoft.com/office/drawing/2014/chartex" xmlns:cx1="http://schemas.microsoft.com/office/drawing/2015/9/8/chartex" xmlns:cx2="http://schemas.microsoft.com/office/drawing/2015/10/21/chartex" xmlns:cx3="http://schemas.microsoft.com/office/drawing/2016/5/9/chartex" xmlns:cx4="http://schemas.microsoft.com/office/drawing/2016/5/10/chartex" xmlns:cx5="http://schemas.microsoft.com/office/drawing/2016/5/11/chartex" xmlns:cx6="http://schemas.microsoft.com/office/drawing/2016/5/12/chartex" xmlns:cx7="http://schemas.microsoft.com/office/drawing/2016/5/13/chartex" xmlns:cx8="http://schemas.microsoft.com/office/drawing/2016/5/14/chartex" xmlns:mc="http://schemas.openxmlformats.org/markup-compatibility/2006" xmlns:aink="http://schemas.microsoft.com/office/drawing/2016/ink" xmlns:am3d="http://schemas.microsoft.com/office/drawing/2017/model3d" xmlns:o="urn:schemas-microsoft-com:office:office" xmlns:r="http://schemas.openxmlformats.org/officeDocument/2006/relationships" xmlns:m="http://schemas.openxmlformats.org/officeDocument/2006/math" xmlns:v="urn:schemas-microsoft-com:vml" xmlns:wp14="http://schemas.microsoft.com/office/word/2010/wordprocessingDrawing" xmlns:wp="http://schemas.openxmlformats.org/drawingml/2006/wordprocessingDrawing" xmlns:w10="urn:schemas-microsoft-com:office:word" xmlns:w="http://schemas.openxmlformats.org/wordprocessingml/2006/main" xmlns:w14="http://schemas.microsoft.com/office/word/2010/wordml" xmlns:w15="http://schemas.microsoft.com/office/word/2012/wordml" xmlns:w16cex="http://schemas.microsoft.com/office/word/2018/wordml/cex" xmlns:w16cid="http://schemas.microsoft.com/office/word/2016/wordml/cid" xmlns:w16="http://schemas.microsoft.com/office/word/2018/wordml" xmlns:w16sdtdh="http://schemas.microsoft.com/office/word/2020/wordml/sdtdatahash" xmlns:w16se="http://schemas.microsoft.com/office/word/2015/wordml/symex" xmlns:wpg="http://schemas.microsoft.com/office/word/2010/wordprocessingGroup" xmlns:wpi="http://schemas.microsoft.com/office/word/2010/wordprocessingInk" xmlns:wne="http://schemas.microsoft.com/office/word/2006/wordml" xmlns:wps="http://schemas.microsoft.com/office/word/2010/wordprocessingShape" mc:Ignorable="w14 w15 w16se w16cid w16 w16cex w16sdtdh wp14">
+  <w:abstractNum w:abstractNumId="0" w15:restartNumberingAfterBreak="0">
+    <w:nsid w:val="51C41289"/>
+    <w:multiLevelType w:val="hybridMultilevel"/>
+    <w:tmpl w:val="728E3FDA"/>
+    <w:lvl w:ilvl="0" w:tplc="04090001">
+      <w:start w:val="1"/>
+      <w:numFmt w:val="bullet"/>
+      <w:lvlText w:val=""/>
+      <w:lvlJc w:val="left"/>
+      <w:pPr>
+        <w:ind w:left="720" w:hanging="360"/>
+      </w:pPr>
+      <w:rPr>
+        <w:rFonts w:ascii="Symbol" w:hAnsi="Symbol" w:hint="default"/>
+      </w:rPr>
+    </w:lvl>
+    <w:lvl w:ilvl="1" w:tplc="04090003" w:tentative="1">
+      <w:start w:val="1"/>
+      <w:numFmt w:val="bullet"/>
+      <w:lvlText w:val="o"/>
+      <w:lvlJc w:val="left"/>
+      <w:pPr>
+        <w:ind w:left="1440" w:hanging="360"/>
+      </w:pPr>
+      <w:rPr>
+        <w:rFonts w:ascii="Courier New" w:hAnsi="Courier New" w:cs="Courier New" w:hint="default"/>
+      </w:rPr>
+    </w:lvl>
+    <w:lvl w:ilvl="2" w:tplc="04090005" w:tentative="1">
+      <w:start w:val="1"/>
+      <w:numFmt w:val="bullet"/>
+      <w:lvlText w:val=""/>
+      <w:lvlJc w:val="left"/>
+      <w:pPr>
+        <w:ind w:left="2160" w:hanging="360"/>
+      </w:pPr>
+      <w:rPr>
+        <w:rFonts w:ascii="Wingdings" w:hAnsi="Wingdings" w:hint="default"/>
+      </w:rPr>
+    </w:lvl>
+    <w:lvl w:ilvl="3" w:tplc="04090001" w:tentative="1">
+      <w:start w:val="1"/>
+      <w:numFmt w:val="bullet"/>
+      <w:lvlText w:val=""/>
+      <w:lvlJc w:val="left"/>
+      <w:pPr>
+        <w:ind w:left="2880" w:hanging="360"/>
+      </w:pPr>
+      <w:rPr>
+        <w:rFonts w:ascii="Symbol" w:hAnsi="Symbol" w:hint="default"/>
+      </w:rPr>
+    </w:lvl>
+    <w:lvl w:ilvl="4" w:tplc="04090003" w:tentative="1">
+      <w:start w:val="1"/>
+      <w:numFmt w:val="bullet"/>
+      <w:lvlText w:val="o"/>
+      <w:lvlJc w:val="left"/>
+      <w:pPr>
+        <w:ind w:left="3600" w:hanging="360"/>
+      </w:pPr>
+      <w:rPr>
+        <w:rFonts w:ascii="Courier New" w:hAnsi="Courier New" w:cs="Courier New" w:hint="default"/>
+      </w:rPr>
+    </w:lvl>
+    <w:lvl w:ilvl="5" w:tplc="04090005" w:tentative="1">
+      <w:start w:val="1"/>
+      <w:numFmt w:val="bullet"/>
+      <w:lvlText w:val=""/>
+      <w:lvlJc w:val="left"/>
+      <w:pPr>
+        <w:ind w:left="4320" w:hanging="360"/>
+      </w:pPr>
+      <w:rPr>
+        <w:rFonts w:ascii="Wingdings" w:hAnsi="Wingdings" w:hint="default"/>
+      </w:rPr>
+    </w:lvl>
+    <w:lvl w:ilvl="6" w:tplc="04090001" w:tentative="1">
+      <w:start w:val="1"/>
+      <w:numFmt w:val="bullet"/>
+      <w:lvlText w:val=""/>
+      <w:lvlJc w:val="left"/>
+      <w:pPr>
+        <w:ind w:left="5040" w:hanging="360"/>
+      </w:pPr>
+      <w:rPr>
+        <w:rFonts w:ascii="Symbol" w:hAnsi="Symbol" w:hint="default"/>
+      </w:rPr>
+    </w:lvl>
+    <w:lvl w:ilvl="7" w:tplc="04090003" w:tentative="1">
+      <w:start w:val="1"/>
+      <w:numFmt w:val="bullet"/>
+      <w:lvlText w:val="o"/>
+      <w:lvlJc w:val="left"/>
+      <w:pPr>
+        <w:ind w:left="5760" w:hanging="360"/>
+      </w:pPr>
+      <w:rPr>
+        <w:rFonts w:ascii="Courier New" w:hAnsi="Courier New" w:cs="Courier New" w:hint="default"/>
+      </w:rPr>
+    </w:lvl>
+    <w:lvl w:ilvl="8" w:tplc="04090005" w:tentative="1">
+      <w:start w:val="1"/>
+      <w:numFmt w:val="bullet"/>
+      <w:lvlText w:val=""/>
+      <w:lvlJc w:val="left"/>
+      <w:pPr>
+        <w:ind w:left="6480" w:hanging="360"/>
+      </w:pPr>
+      <w:rPr>
+        <w:rFonts w:ascii="Wingdings" w:hAnsi="Wingdings" w:hint="default"/>
+      </w:rPr>
+    </w:lvl>
+  </w:abstractNum>
+  <w:abstractNum w:abstractNumId="1" w15:restartNumberingAfterBreak="0">
+    <w:nsid w:val="583E7991"/>
+    <w:multiLevelType w:val="hybridMultilevel"/>
+    <w:tmpl w:val="0C6AB43A"/>
+    <w:lvl w:ilvl="0" w:tplc="04090001">
+      <w:start w:val="1"/>
+      <w:numFmt w:val="bullet"/>
+      <w:lvlText w:val=""/>
+      <w:lvlJc w:val="left"/>
+      <w:pPr>
+        <w:ind w:left="720" w:hanging="360"/>
+      </w:pPr>
+      <w:rPr>
+        <w:rFonts w:ascii="Symbol" w:hAnsi="Symbol" w:hint="default"/>
+      </w:rPr>
+    </w:lvl>
+    <w:lvl w:ilvl="1" w:tplc="04090003" w:tentative="1">
+      <w:start w:val="1"/>
+      <w:numFmt w:val="bullet"/>
+      <w:lvlText w:val="o"/>
+      <w:lvlJc w:val="left"/>
+      <w:pPr>
+        <w:ind w:left="1440" w:hanging="360"/>
+      </w:pPr>
+      <w:rPr>
+        <w:rFonts w:ascii="Courier New" w:hAnsi="Courier New" w:cs="Courier New" w:hint="default"/>
+      </w:rPr>
+    </w:lvl>
+    <w:lvl w:ilvl="2" w:tplc="04090005" w:tentative="1">
+      <w:start w:val="1"/>
+      <w:numFmt w:val="bullet"/>
+      <w:lvlText w:val=""/>
+      <w:lvlJc w:val="left"/>
+      <w:pPr>
+        <w:ind w:left="2160" w:hanging="360"/>
+      </w:pPr>
+      <w:rPr>
+        <w:rFonts w:ascii="Wingdings" w:hAnsi="Wingdings" w:hint="default"/>
+      </w:rPr>
+    </w:lvl>
+    <w:lvl w:ilvl="3" w:tplc="04090001" w:tentative="1">
+      <w:start w:val="1"/>
+      <w:numFmt w:val="bullet"/>
+      <w:lvlText w:val=""/>
+      <w:lvlJc w:val="left"/>
+      <w:pPr>
+        <w:ind w:left="2880" w:hanging="360"/>
+      </w:pPr>
+      <w:rPr>
+        <w:rFonts w:ascii="Symbol" w:hAnsi="Symbol" w:hint="default"/>
+      </w:rPr>
+    </w:lvl>
+    <w:lvl w:ilvl="4" w:tplc="04090003" w:tentative="1">
+      <w:start w:val="1"/>
+      <w:numFmt w:val="bullet"/>
+      <w:lvlText w:val="o"/>
+      <w:lvlJc w:val="left"/>
+      <w:pPr>
+        <w:ind w:left="3600" w:hanging="360"/>
+      </w:pPr>
+      <w:rPr>
+        <w:rFonts w:ascii="Courier New" w:hAnsi="Courier New" w:cs="Courier New" w:hint="default"/>
+      </w:rPr>
+    </w:lvl>
+    <w:lvl w:ilvl="5" w:tplc="04090005" w:tentative="1">
+      <w:start w:val="1"/>
+      <w:numFmt w:val="bullet"/>
+      <w:lvlText w:val=""/>
+      <w:lvlJc w:val="left"/>
+      <w:pPr>
+        <w:ind w:left="4320" w:hanging="360"/>
+      </w:pPr>
+      <w:rPr>
+        <w:rFonts w:ascii="Wingdings" w:hAnsi="Wingdings" w:hint="default"/>
+      </w:rPr>
+    </w:lvl>
+    <w:lvl w:ilvl="6" w:tplc="04090001" w:tentative="1">
+      <w:start w:val="1"/>
+      <w:numFmt w:val="bullet"/>
+      <w:lvlText w:val=""/>
+      <w:lvlJc w:val="left"/>
+      <w:pPr>
+        <w:ind w:left="5040" w:hanging="360"/>
+      </w:pPr>
+      <w:rPr>
+        <w:rFonts w:ascii="Symbol" w:hAnsi="Symbol" w:hint="default"/>
+      </w:rPr>
+    </w:lvl>
+    <w:lvl w:ilvl="7" w:tplc="04090003" w:tentative="1">
+      <w:start w:val="1"/>
+      <w:numFmt w:val="bullet"/>
+      <w:lvlText w:val="o"/>
+      <w:lvlJc w:val="left"/>
+      <w:pPr>
+        <w:ind w:left="5760" w:hanging="360"/>
+      </w:pPr>
+      <w:rPr>
+        <w:rFonts w:ascii="Courier New" w:hAnsi="Courier New" w:cs="Courier New" w:hint="default"/>
+      </w:rPr>
+    </w:lvl>
+    <w:lvl w:ilvl="8" w:tplc="04090005" w:tentative="1">
+      <w:start w:val="1"/>
+      <w:numFmt w:val="bullet"/>
+      <w:lvlText w:val=""/>
+      <w:lvlJc w:val="left"/>
+      <w:pPr>
+        <w:ind w:left="6480" w:hanging="360"/>
+      </w:pPr>
+      <w:rPr>
+        <w:rFonts w:ascii="Wingdings" w:hAnsi="Wingdings" w:hint="default"/>
+      </w:rPr>
+    </w:lvl>
+  </w:abstractNum>
+  <w:num w:numId="1">
+    <w:abstractNumId w:val="0"/>
+  </w:num>
+  <w:num w:numId="2">
+    <w:abstractNumId w:val="1"/>
+  </w:num>
+</w:numbering>
 </file>
 
 <file path=word/styles.xml><?xml version="1.0" encoding="utf-8"?>
